--- a/students/K3241/Marakulin_Andrew/LR_4/Маракулин Андрей Лаб 4.docx
+++ b/students/K3241/Marakulin_Andrew/LR_4/Маракулин Андрей Лаб 4.docx
@@ -320,7 +320,13 @@
         <w:rPr>
           <w:color w:val="000000"/>
         </w:rPr>
-        <w:t xml:space="preserve"> овладеть практическими навыками создания таблиц базы данных </w:t>
+        <w:t xml:space="preserve"> </w:t>
+      </w:r>
+      <w:r>
+        <w:rPr>
+          <w:color w:val="000000"/>
+        </w:rPr>
+        <w:t xml:space="preserve">овладеть практическими навыками создания представлений и запросов на выборку данных к базе данных </w:t>
       </w:r>
       <w:proofErr w:type="spellStart"/>
       <w:r>
@@ -334,7 +340,7 @@
         <w:rPr>
           <w:color w:val="000000"/>
         </w:rPr>
-        <w:t xml:space="preserve"> 1Х, заполнения их рабочими данными, резервного копирования и восстановления БД.</w:t>
+        <w:t>, использования подзапросов при модификации данных и индексов.</w:t>
       </w:r>
       <w:r>
         <w:rPr>
@@ -352,6 +358,8 @@
         <w:ind w:firstLine="709"/>
         <w:jc w:val="both"/>
       </w:pPr>
+      <w:bookmarkStart w:id="0" w:name="_GoBack"/>
+      <w:bookmarkEnd w:id="0"/>
       <w:r>
         <w:rPr>
           <w:b/>
@@ -1335,6 +1343,7 @@
       </w:pPr>
       <w:r>
         <w:rPr>
+          <w:noProof/>
           <w:color w:val="000000"/>
         </w:rPr>
         <w:lastRenderedPageBreak/>
@@ -1410,6 +1419,7 @@
       </w:pPr>
       <w:r>
         <w:rPr>
+          <w:noProof/>
           <w:color w:val="000000"/>
         </w:rPr>
         <w:lastRenderedPageBreak/>
@@ -1485,6 +1495,7 @@
       </w:pPr>
       <w:r>
         <w:rPr>
+          <w:noProof/>
           <w:color w:val="000000"/>
         </w:rPr>
         <w:lastRenderedPageBreak/>
@@ -1560,6 +1571,7 @@
       </w:pPr>
       <w:r>
         <w:rPr>
+          <w:noProof/>
           <w:color w:val="000000"/>
         </w:rPr>
         <w:lastRenderedPageBreak/>
@@ -1635,6 +1647,7 @@
       </w:pPr>
       <w:r>
         <w:rPr>
+          <w:noProof/>
           <w:color w:val="000000"/>
         </w:rPr>
         <w:lastRenderedPageBreak/>
@@ -1710,6 +1723,7 @@
       </w:pPr>
       <w:r>
         <w:rPr>
+          <w:noProof/>
           <w:color w:val="000000"/>
         </w:rPr>
         <w:drawing>
@@ -1785,6 +1799,7 @@
       </w:pPr>
       <w:r>
         <w:rPr>
+          <w:noProof/>
           <w:color w:val="000000"/>
         </w:rPr>
         <w:drawing>
@@ -1837,6 +1852,7 @@
       </w:pPr>
       <w:r>
         <w:rPr>
+          <w:noProof/>
           <w:color w:val="000000"/>
         </w:rPr>
         <w:drawing>
@@ -1958,6 +1974,7 @@
       <w:r>
         <w:rPr>
           <w:rFonts w:ascii="Arial" w:hAnsi="Arial" w:cs="Arial"/>
+          <w:noProof/>
           <w:color w:val="000000"/>
         </w:rPr>
         <w:lastRenderedPageBreak/>
@@ -2014,6 +2031,7 @@
       <w:r>
         <w:rPr>
           <w:rFonts w:ascii="Arial" w:hAnsi="Arial" w:cs="Arial"/>
+          <w:noProof/>
           <w:color w:val="000000"/>
           <w:lang w:val="en-US"/>
         </w:rPr>
@@ -2098,6 +2116,7 @@
       <w:r>
         <w:rPr>
           <w:rFonts w:ascii="Arial" w:hAnsi="Arial" w:cs="Arial"/>
+          <w:noProof/>
           <w:color w:val="000000"/>
         </w:rPr>
         <w:lastRenderedPageBreak/>
@@ -2153,6 +2172,7 @@
       <w:r>
         <w:rPr>
           <w:rFonts w:ascii="Arial" w:hAnsi="Arial" w:cs="Arial"/>
+          <w:noProof/>
           <w:color w:val="000000"/>
         </w:rPr>
         <w:lastRenderedPageBreak/>
@@ -2251,6 +2271,7 @@
       <w:r>
         <w:rPr>
           <w:b/>
+          <w:noProof/>
         </w:rPr>
         <w:drawing>
           <wp:inline distT="0" distB="0" distL="0" distR="0" wp14:anchorId="367D7C4E" wp14:editId="57CAAD1C">
@@ -2299,6 +2320,7 @@
       <w:r>
         <w:rPr>
           <w:b/>
+          <w:noProof/>
         </w:rPr>
         <w:drawing>
           <wp:inline distT="0" distB="0" distL="0" distR="0" wp14:anchorId="34445E0A" wp14:editId="31F27E75">
@@ -2363,6 +2385,7 @@
       <w:r>
         <w:rPr>
           <w:b/>
+          <w:noProof/>
         </w:rPr>
         <w:lastRenderedPageBreak/>
         <w:drawing>
@@ -2412,6 +2435,7 @@
       <w:r>
         <w:rPr>
           <w:b/>
+          <w:noProof/>
         </w:rPr>
         <w:drawing>
           <wp:inline distT="0" distB="0" distL="0" distR="0" wp14:anchorId="01BE4033" wp14:editId="5419FC44">
@@ -2470,6 +2494,7 @@
       </w:pPr>
       <w:r>
         <w:rPr>
+          <w:noProof/>
           <w:lang w:val="en-US"/>
         </w:rPr>
         <w:drawing>
@@ -2514,14 +2539,13 @@
         <w:jc w:val="both"/>
         <w:rPr>
           <w:b/>
+        </w:rPr>
+      </w:pPr>
+      <w:r>
+        <w:rPr>
+          <w:b/>
           <w:lang w:val="en-US"/>
         </w:rPr>
-      </w:pPr>
-      <w:r>
-        <w:rPr>
-          <w:b/>
-          <w:lang w:val="en-US"/>
-        </w:rPr>
         <w:t>UPDATE</w:t>
       </w:r>
     </w:p>
@@ -2541,6 +2565,9 @@
         <w:jc w:val="both"/>
       </w:pPr>
       <w:r>
+        <w:rPr>
+          <w:noProof/>
+        </w:rPr>
         <w:lastRenderedPageBreak/>
         <w:drawing>
           <wp:inline distT="0" distB="0" distL="0" distR="0" wp14:anchorId="5C333460" wp14:editId="7C1F14D0">
@@ -2597,6 +2624,9 @@
         <w:jc w:val="both"/>
       </w:pPr>
       <w:r>
+        <w:rPr>
+          <w:noProof/>
+        </w:rPr>
         <w:drawing>
           <wp:inline distT="0" distB="0" distL="0" distR="0" wp14:anchorId="7A563960" wp14:editId="196925BF">
             <wp:extent cx="5939790" cy="1199515"/>
@@ -2639,14 +2669,13 @@
         <w:jc w:val="both"/>
         <w:rPr>
           <w:b/>
+        </w:rPr>
+      </w:pPr>
+      <w:r>
+        <w:rPr>
+          <w:b/>
           <w:lang w:val="en-US"/>
         </w:rPr>
-      </w:pPr>
-      <w:r>
-        <w:rPr>
-          <w:b/>
-          <w:lang w:val="en-US"/>
-        </w:rPr>
         <w:t>DELETE</w:t>
       </w:r>
     </w:p>
@@ -2668,6 +2697,7 @@
       <w:r>
         <w:rPr>
           <w:b/>
+          <w:noProof/>
         </w:rPr>
         <w:lastRenderedPageBreak/>
         <w:drawing>
@@ -2723,6 +2753,9 @@
         <w:br/>
       </w:r>
       <w:r>
+        <w:rPr>
+          <w:noProof/>
+        </w:rPr>
         <w:drawing>
           <wp:inline distT="0" distB="0" distL="0" distR="0" wp14:anchorId="0E32AC6C" wp14:editId="4EB0B4F8">
             <wp:extent cx="5939790" cy="2402840"/>
@@ -2782,10 +2815,7 @@
         <w:t>Задание</w:t>
       </w:r>
       <w:r>
-        <w:t xml:space="preserve"> и</w:t>
-      </w:r>
-      <w:r>
-        <w:t>зучить</w:t>
+        <w:t xml:space="preserve"> изучить</w:t>
       </w:r>
       <w:r>
         <w:rPr>
@@ -2805,6 +2835,7 @@
       <w:r>
         <w:rPr>
           <w:b/>
+          <w:noProof/>
           <w:lang w:val="en-US"/>
         </w:rPr>
         <w:lastRenderedPageBreak/>
@@ -2856,6 +2887,7 @@
       <w:r>
         <w:rPr>
           <w:b/>
+          <w:noProof/>
           <w:lang w:val="en-US"/>
         </w:rPr>
         <w:drawing>
@@ -2957,6 +2989,9 @@
         <w:jc w:val="both"/>
       </w:pPr>
       <w:r>
+        <w:rPr>
+          <w:noProof/>
+        </w:rPr>
         <w:lastRenderedPageBreak/>
         <w:drawing>
           <wp:inline distT="0" distB="0" distL="0" distR="0" wp14:anchorId="03662807" wp14:editId="0D316016">
@@ -3000,6 +3035,9 @@
         <w:jc w:val="both"/>
       </w:pPr>
       <w:r>
+        <w:rPr>
+          <w:noProof/>
+        </w:rPr>
         <w:drawing>
           <wp:inline distT="0" distB="0" distL="0" distR="0" wp14:anchorId="1CF6ED53" wp14:editId="1701023B">
             <wp:extent cx="5939790" cy="2242185"/>
@@ -3063,6 +3101,9 @@
         <w:jc w:val="both"/>
       </w:pPr>
       <w:r>
+        <w:rPr>
+          <w:noProof/>
+        </w:rPr>
         <w:drawing>
           <wp:inline distT="0" distB="0" distL="0" distR="0" wp14:anchorId="104A0BEE" wp14:editId="2CE3828E">
             <wp:extent cx="5939790" cy="3790315"/>
@@ -3105,6 +3146,9 @@
         <w:jc w:val="both"/>
       </w:pPr>
       <w:r>
+        <w:rPr>
+          <w:noProof/>
+        </w:rPr>
         <w:lastRenderedPageBreak/>
         <w:drawing>
           <wp:inline distT="0" distB="0" distL="0" distR="0" wp14:anchorId="2B4774A7" wp14:editId="58B145F9">
@@ -3148,6 +3192,9 @@
         <w:jc w:val="both"/>
       </w:pPr>
       <w:r>
+        <w:rPr>
+          <w:noProof/>
+        </w:rPr>
         <w:drawing>
           <wp:inline distT="0" distB="0" distL="0" distR="0" wp14:anchorId="7CAE357A" wp14:editId="0D41A0B0">
             <wp:extent cx="5939790" cy="494030"/>
@@ -3203,6 +3250,9 @@
         <w:jc w:val="both"/>
       </w:pPr>
       <w:r>
+        <w:rPr>
+          <w:noProof/>
+        </w:rPr>
         <w:drawing>
           <wp:inline distT="0" distB="0" distL="0" distR="0" wp14:anchorId="1157095C" wp14:editId="530EC9B0">
             <wp:extent cx="5410955" cy="2286319"/>
@@ -3245,6 +3295,9 @@
         <w:jc w:val="both"/>
       </w:pPr>
       <w:r>
+        <w:rPr>
+          <w:noProof/>
+        </w:rPr>
         <w:lastRenderedPageBreak/>
         <w:drawing>
           <wp:inline distT="0" distB="0" distL="0" distR="0" wp14:anchorId="5D3419DF" wp14:editId="7CD891BD">
@@ -3301,6 +3354,9 @@
         <w:jc w:val="both"/>
       </w:pPr>
       <w:r>
+        <w:rPr>
+          <w:noProof/>
+        </w:rPr>
         <w:drawing>
           <wp:inline distT="0" distB="0" distL="0" distR="0" wp14:anchorId="1BE36431" wp14:editId="1410458A">
             <wp:extent cx="5939790" cy="3190875"/>
@@ -3343,6 +3399,9 @@
         <w:jc w:val="both"/>
       </w:pPr>
       <w:r>
+        <w:rPr>
+          <w:noProof/>
+        </w:rPr>
         <w:lastRenderedPageBreak/>
         <w:drawing>
           <wp:inline distT="0" distB="0" distL="0" distR="0" wp14:anchorId="1752B32D" wp14:editId="4363A09B">
@@ -3386,6 +3445,9 @@
         <w:jc w:val="both"/>
       </w:pPr>
       <w:r>
+        <w:rPr>
+          <w:noProof/>
+        </w:rPr>
         <w:drawing>
           <wp:inline distT="0" distB="0" distL="0" distR="0" wp14:anchorId="3C9C4C2E" wp14:editId="5856919B">
             <wp:extent cx="5939790" cy="473075"/>
@@ -3474,13 +3536,7 @@
         <w:pStyle w:val="a6"/>
       </w:pPr>
       <w:r>
-        <w:t>В процессе выполнения лабораторной работы</w:t>
-      </w:r>
-      <w:r>
-        <w:t xml:space="preserve"> б</w:t>
-      </w:r>
-      <w:r>
-        <w:t xml:space="preserve">ыли отработаны методы модификации данных с помощью вложенных подзапросов (INSERT, UPDATE, DELETE. В </w:t>
+        <w:t xml:space="preserve">В процессе выполнения лабораторной работы были отработаны методы модификации данных с помощью вложенных подзапросов (INSERT, UPDATE, DELETE. В </w:t>
       </w:r>
       <w:proofErr w:type="spellStart"/>
       <w:r>
@@ -3490,7 +3546,6 @@
       <w:r>
         <w:t xml:space="preserve"> изучено графическое представление планов выполнения запросов и история их выполнения. Для повышения производительности были созданы как простые, так и составные индексы, и с помощью </w:t>
       </w:r>
-      <w:bookmarkStart w:id="0" w:name="_GoBack"/>
       <w:r>
         <w:rPr>
           <w:rStyle w:val="HTML"/>
@@ -3501,11 +3556,7 @@
         <w:t>EXPLAIN ANALYZE</w:t>
       </w:r>
       <w:r>
-        <w:t xml:space="preserve"> </w:t>
-      </w:r>
-      <w:bookmarkEnd w:id="0"/>
-      <w:r>
-        <w:t>наглядно продемонстрировано, как индексы превращают последовательные сканирования в индексные проходы и сокращают время выполнения.</w:t>
+        <w:t xml:space="preserve"> наглядно продемонстрировано, как индексы превращают последовательные сканирования в индексные проходы и сокращают время выполнения.</w:t>
       </w:r>
     </w:p>
     <w:sectPr>
